--- a/Notes/JVM and Intro.docx
+++ b/Notes/JVM and Intro.docx
@@ -601,7 +601,55 @@
           <w:shd w:val="clear" w:color="auto" w:fill="FFFFFF"/>
           <w:lang w:val="en-US"/>
         </w:rPr>
-        <w:t>– To load the files from your secondary storage device like Hard Disk, Flash Drive , CD into RAM for execution. The loading is automatically done when your execute your code.</w:t>
+        <w:t xml:space="preserve">– To load the files from your secondary storage device like Hard Disk, Flash </w:t>
+      </w:r>
+      <w:proofErr w:type="gramStart"/>
+      <w:r>
+        <w:rPr>
+          <w:rFonts w:ascii="Freestyle Script" w:hAnsi="Freestyle Script"/>
+          <w:color w:val="0070C0"/>
+          <w:sz w:val="40"/>
+          <w:szCs w:val="40"/>
+          <w:shd w:val="clear" w:color="auto" w:fill="FFFFFF"/>
+          <w:lang w:val="en-US"/>
+        </w:rPr>
+        <w:t>Drive ,</w:t>
+      </w:r>
+      <w:proofErr w:type="gramEnd"/>
+      <w:r>
+        <w:rPr>
+          <w:rFonts w:ascii="Freestyle Script" w:hAnsi="Freestyle Script"/>
+          <w:color w:val="0070C0"/>
+          <w:sz w:val="40"/>
+          <w:szCs w:val="40"/>
+          <w:shd w:val="clear" w:color="auto" w:fill="FFFFFF"/>
+          <w:lang w:val="en-US"/>
+        </w:rPr>
+        <w:t xml:space="preserve"> CD into RAM for execution. The loading is automatically done when </w:t>
+      </w:r>
+      <w:proofErr w:type="gramStart"/>
+      <w:r>
+        <w:rPr>
+          <w:rFonts w:ascii="Freestyle Script" w:hAnsi="Freestyle Script"/>
+          <w:color w:val="0070C0"/>
+          <w:sz w:val="40"/>
+          <w:szCs w:val="40"/>
+          <w:shd w:val="clear" w:color="auto" w:fill="FFFFFF"/>
+          <w:lang w:val="en-US"/>
+        </w:rPr>
+        <w:t>your</w:t>
+      </w:r>
+      <w:proofErr w:type="gramEnd"/>
+      <w:r>
+        <w:rPr>
+          <w:rFonts w:ascii="Freestyle Script" w:hAnsi="Freestyle Script"/>
+          <w:color w:val="0070C0"/>
+          <w:sz w:val="40"/>
+          <w:szCs w:val="40"/>
+          <w:shd w:val="clear" w:color="auto" w:fill="FFFFFF"/>
+          <w:lang w:val="en-US"/>
+        </w:rPr>
+        <w:t xml:space="preserve"> execute your code.</w:t>
       </w:r>
     </w:p>
     <w:p>
@@ -1066,6 +1114,7 @@
                                 </w14:textOutline>
                               </w:rPr>
                             </w:pPr>
+                            <w:proofErr w:type="gramStart"/>
                             <w:r>
                               <w:rPr>
                                 <w:rFonts w:ascii="Freestyle Script" w:hAnsi="Freestyle Script"/>
@@ -1084,7 +1133,28 @@
                                   <w14:round/>
                                 </w14:textOutline>
                               </w:rPr>
-                              <w:t>Will  be bought on to jvm using class loader</w:t>
+                              <w:t>Will  be</w:t>
+                            </w:r>
+                            <w:proofErr w:type="gramEnd"/>
+                            <w:r>
+                              <w:rPr>
+                                <w:rFonts w:ascii="Freestyle Script" w:hAnsi="Freestyle Script"/>
+                                <w:color w:val="000000" w:themeColor="text1"/>
+                                <w:sz w:val="36"/>
+                                <w:szCs w:val="36"/>
+                                <w:lang w:val="en-US"/>
+                                <w14:shadow w14:blurRad="38100" w14:dist="19050" w14:dir="2700000" w14:sx="100000" w14:sy="100000" w14:kx="0" w14:ky="0" w14:algn="tl">
+                                  <w14:schemeClr w14:val="dk1">
+                                    <w14:alpha w14:val="60000"/>
+                                  </w14:schemeClr>
+                                </w14:shadow>
+                                <w14:textOutline w14:w="0" w14:cap="flat" w14:cmpd="sng" w14:algn="ctr">
+                                  <w14:noFill/>
+                                  <w14:prstDash w14:val="solid"/>
+                                  <w14:round/>
+                                </w14:textOutline>
+                              </w:rPr>
+                              <w:t xml:space="preserve"> bought on to jvm using class loader</w:t>
                             </w:r>
                           </w:p>
                           <w:p>
@@ -1241,6 +1311,7 @@
                           </w14:textOutline>
                         </w:rPr>
                       </w:pPr>
+                      <w:proofErr w:type="gramStart"/>
                       <w:r>
                         <w:rPr>
                           <w:rFonts w:ascii="Freestyle Script" w:hAnsi="Freestyle Script"/>
@@ -1259,7 +1330,28 @@
                             <w14:round/>
                           </w14:textOutline>
                         </w:rPr>
-                        <w:t>Will  be bought on to jvm using class loader</w:t>
+                        <w:t>Will  be</w:t>
+                      </w:r>
+                      <w:proofErr w:type="gramEnd"/>
+                      <w:r>
+                        <w:rPr>
+                          <w:rFonts w:ascii="Freestyle Script" w:hAnsi="Freestyle Script"/>
+                          <w:color w:val="000000" w:themeColor="text1"/>
+                          <w:sz w:val="36"/>
+                          <w:szCs w:val="36"/>
+                          <w:lang w:val="en-US"/>
+                          <w14:shadow w14:blurRad="38100" w14:dist="19050" w14:dir="2700000" w14:sx="100000" w14:sy="100000" w14:kx="0" w14:ky="0" w14:algn="tl">
+                            <w14:schemeClr w14:val="dk1">
+                              <w14:alpha w14:val="60000"/>
+                            </w14:schemeClr>
+                          </w14:shadow>
+                          <w14:textOutline w14:w="0" w14:cap="flat" w14:cmpd="sng" w14:algn="ctr">
+                            <w14:noFill/>
+                            <w14:prstDash w14:val="solid"/>
+                            <w14:round/>
+                          </w14:textOutline>
+                        </w:rPr>
+                        <w:t xml:space="preserve"> bought on to jvm using class loader</w:t>
                       </w:r>
                     </w:p>
                     <w:p>
@@ -1591,7 +1683,31 @@
           <w:shd w:val="clear" w:color="auto" w:fill="FFFFFF"/>
           <w:lang w:val="en-US" w:eastAsia="en-IN"/>
         </w:rPr>
-        <w:t>Programming languages are classifies as</w:t>
+        <w:t xml:space="preserve">Programming languages are </w:t>
+      </w:r>
+      <w:proofErr w:type="gramStart"/>
+      <w:r>
+        <w:rPr>
+          <w:rFonts w:ascii="Freestyle Script" w:eastAsia="Times New Roman" w:hAnsi="Freestyle Script" w:cs="Times New Roman"/>
+          <w:color w:val="0070C0"/>
+          <w:sz w:val="40"/>
+          <w:szCs w:val="40"/>
+          <w:shd w:val="clear" w:color="auto" w:fill="FFFFFF"/>
+          <w:lang w:val="en-US" w:eastAsia="en-IN"/>
+        </w:rPr>
+        <w:t>classifies</w:t>
+      </w:r>
+      <w:proofErr w:type="gramEnd"/>
+      <w:r>
+        <w:rPr>
+          <w:rFonts w:ascii="Freestyle Script" w:eastAsia="Times New Roman" w:hAnsi="Freestyle Script" w:cs="Times New Roman"/>
+          <w:color w:val="0070C0"/>
+          <w:sz w:val="40"/>
+          <w:szCs w:val="40"/>
+          <w:shd w:val="clear" w:color="auto" w:fill="FFFFFF"/>
+          <w:lang w:val="en-US" w:eastAsia="en-IN"/>
+        </w:rPr>
+        <w:t xml:space="preserve"> as</w:t>
       </w:r>
     </w:p>
     <w:p>
@@ -1620,7 +1736,31 @@
           <w:shd w:val="clear" w:color="auto" w:fill="FFFFFF"/>
           <w:lang w:val="en-US" w:eastAsia="en-IN"/>
         </w:rPr>
-        <w:t>Higher Level Language Ex. C++ , Java</w:t>
+        <w:t xml:space="preserve">Higher Level Language Ex. </w:t>
+      </w:r>
+      <w:proofErr w:type="gramStart"/>
+      <w:r>
+        <w:rPr>
+          <w:rFonts w:ascii="Freestyle Script" w:eastAsia="Times New Roman" w:hAnsi="Freestyle Script" w:cs="Times New Roman"/>
+          <w:color w:val="0070C0"/>
+          <w:sz w:val="40"/>
+          <w:szCs w:val="40"/>
+          <w:shd w:val="clear" w:color="auto" w:fill="FFFFFF"/>
+          <w:lang w:val="en-US" w:eastAsia="en-IN"/>
+        </w:rPr>
+        <w:t>C++ ,</w:t>
+      </w:r>
+      <w:proofErr w:type="gramEnd"/>
+      <w:r>
+        <w:rPr>
+          <w:rFonts w:ascii="Freestyle Script" w:eastAsia="Times New Roman" w:hAnsi="Freestyle Script" w:cs="Times New Roman"/>
+          <w:color w:val="0070C0"/>
+          <w:sz w:val="40"/>
+          <w:szCs w:val="40"/>
+          <w:shd w:val="clear" w:color="auto" w:fill="FFFFFF"/>
+          <w:lang w:val="en-US" w:eastAsia="en-IN"/>
+        </w:rPr>
+        <w:t xml:space="preserve"> Java</w:t>
       </w:r>
     </w:p>
     <w:p>
@@ -1698,15 +1838,27 @@
           <w:lang w:val="en-US" w:eastAsia="en-IN"/>
         </w:rPr>
       </w:pPr>
-      <w:r>
-        <w:rPr>
-          <w:rFonts w:ascii="Freestyle Script" w:eastAsia="Times New Roman" w:hAnsi="Freestyle Script" w:cs="Times New Roman"/>
-          <w:color w:val="0070C0"/>
-          <w:sz w:val="40"/>
-          <w:szCs w:val="40"/>
-          <w:lang w:val="en-US" w:eastAsia="en-IN"/>
-        </w:rPr>
-        <w:t>finally the lowest level as the Machine Language.</w:t>
+      <w:proofErr w:type="gramStart"/>
+      <w:r>
+        <w:rPr>
+          <w:rFonts w:ascii="Freestyle Script" w:eastAsia="Times New Roman" w:hAnsi="Freestyle Script" w:cs="Times New Roman"/>
+          <w:color w:val="0070C0"/>
+          <w:sz w:val="40"/>
+          <w:szCs w:val="40"/>
+          <w:lang w:val="en-US" w:eastAsia="en-IN"/>
+        </w:rPr>
+        <w:t>finally</w:t>
+      </w:r>
+      <w:proofErr w:type="gramEnd"/>
+      <w:r>
+        <w:rPr>
+          <w:rFonts w:ascii="Freestyle Script" w:eastAsia="Times New Roman" w:hAnsi="Freestyle Script" w:cs="Times New Roman"/>
+          <w:color w:val="0070C0"/>
+          <w:sz w:val="40"/>
+          <w:szCs w:val="40"/>
+          <w:lang w:val="en-US" w:eastAsia="en-IN"/>
+        </w:rPr>
+        <w:t xml:space="preserve"> the lowest level as the Machine Language.</w:t>
       </w:r>
     </w:p>
     <w:p>
@@ -1750,7 +1902,29 @@
           <w:szCs w:val="40"/>
           <w:lang w:val="en-US" w:eastAsia="en-IN"/>
         </w:rPr>
-        <w:t>Why JAVA is both interpreted and  compiled language?</w:t>
+        <w:t xml:space="preserve">Why JAVA is both interpreted </w:t>
+      </w:r>
+      <w:proofErr w:type="gramStart"/>
+      <w:r>
+        <w:rPr>
+          <w:rFonts w:ascii="Freestyle Script" w:eastAsia="Times New Roman" w:hAnsi="Freestyle Script" w:cs="Times New Roman"/>
+          <w:color w:val="C00000"/>
+          <w:sz w:val="40"/>
+          <w:szCs w:val="40"/>
+          <w:lang w:val="en-US" w:eastAsia="en-IN"/>
+        </w:rPr>
+        <w:t>and  compiled</w:t>
+      </w:r>
+      <w:proofErr w:type="gramEnd"/>
+      <w:r>
+        <w:rPr>
+          <w:rFonts w:ascii="Freestyle Script" w:eastAsia="Times New Roman" w:hAnsi="Freestyle Script" w:cs="Times New Roman"/>
+          <w:color w:val="C00000"/>
+          <w:sz w:val="40"/>
+          <w:szCs w:val="40"/>
+          <w:lang w:val="en-US" w:eastAsia="en-IN"/>
+        </w:rPr>
+        <w:t xml:space="preserve"> language?</w:t>
       </w:r>
     </w:p>
     <w:p>
@@ -1911,6 +2085,7 @@
         </w:rPr>
         <w:t xml:space="preserve">The java compiler is a convert's </w:t>
       </w:r>
+      <w:proofErr w:type="gramStart"/>
       <w:r>
         <w:rPr>
           <w:rFonts w:ascii="Freestyle Script" w:eastAsia="Times New Roman" w:hAnsi="Freestyle Script" w:cs="Times New Roman"/>
@@ -1920,14 +2095,26 @@
           <w:highlight w:val="yellow"/>
           <w:lang w:val="en-US" w:eastAsia="en-IN"/>
         </w:rPr>
-        <w:t>high level java</w:t>
-      </w:r>
+        <w:t>high level</w:t>
+      </w:r>
+      <w:proofErr w:type="gramEnd"/>
       <w:r>
         <w:rPr>
           <w:rFonts w:ascii="Freestyle Script" w:eastAsia="Times New Roman" w:hAnsi="Freestyle Script" w:cs="Times New Roman"/>
           <w:color w:val="7030A0"/>
           <w:sz w:val="40"/>
           <w:szCs w:val="40"/>
+          <w:highlight w:val="yellow"/>
+          <w:lang w:val="en-US" w:eastAsia="en-IN"/>
+        </w:rPr>
+        <w:t xml:space="preserve"> java</w:t>
+      </w:r>
+      <w:r>
+        <w:rPr>
+          <w:rFonts w:ascii="Freestyle Script" w:eastAsia="Times New Roman" w:hAnsi="Freestyle Script" w:cs="Times New Roman"/>
+          <w:color w:val="7030A0"/>
+          <w:sz w:val="40"/>
+          <w:szCs w:val="40"/>
           <w:shd w:val="clear" w:color="auto" w:fill="FFFFFF"/>
           <w:lang w:val="en-US" w:eastAsia="en-IN"/>
         </w:rPr>
@@ -1989,6 +2176,7 @@
           <w:lang w:val="en-US" w:eastAsia="en-IN"/>
         </w:rPr>
       </w:pPr>
+      <w:proofErr w:type="gramStart"/>
       <w:r>
         <w:rPr>
           <w:rFonts w:ascii="Freestyle Script" w:eastAsia="Times New Roman" w:hAnsi="Freestyle Script" w:cs="Times New Roman"/>
@@ -1998,7 +2186,19 @@
           <w:shd w:val="clear" w:color="auto" w:fill="FFFFFF"/>
           <w:lang w:val="en-US" w:eastAsia="en-IN"/>
         </w:rPr>
-        <w:t>A </w:t>
+        <w:t>A</w:t>
+      </w:r>
+      <w:proofErr w:type="gramEnd"/>
+      <w:r>
+        <w:rPr>
+          <w:rFonts w:ascii="Freestyle Script" w:eastAsia="Times New Roman" w:hAnsi="Freestyle Script" w:cs="Times New Roman"/>
+          <w:color w:val="7030A0"/>
+          <w:sz w:val="40"/>
+          <w:szCs w:val="40"/>
+          <w:shd w:val="clear" w:color="auto" w:fill="FFFFFF"/>
+          <w:lang w:val="en-US" w:eastAsia="en-IN"/>
+        </w:rPr>
+        <w:t> </w:t>
       </w:r>
       <w:r>
         <w:rPr>
@@ -2113,7 +2313,31 @@
           <w:shd w:val="clear" w:color="auto" w:fill="FFFFFF"/>
           <w:lang w:val="en-US" w:eastAsia="en-IN"/>
         </w:rPr>
-        <w:t>In Java , the Just In Time Code generator converts the bytecode into the native machine code which are at the same programming levels.</w:t>
+        <w:t xml:space="preserve">In </w:t>
+      </w:r>
+      <w:proofErr w:type="gramStart"/>
+      <w:r>
+        <w:rPr>
+          <w:rFonts w:ascii="Freestyle Script" w:eastAsia="Times New Roman" w:hAnsi="Freestyle Script" w:cs="Times New Roman"/>
+          <w:color w:val="7030A0"/>
+          <w:sz w:val="40"/>
+          <w:szCs w:val="40"/>
+          <w:shd w:val="clear" w:color="auto" w:fill="FFFFFF"/>
+          <w:lang w:val="en-US" w:eastAsia="en-IN"/>
+        </w:rPr>
+        <w:t>Java ,</w:t>
+      </w:r>
+      <w:proofErr w:type="gramEnd"/>
+      <w:r>
+        <w:rPr>
+          <w:rFonts w:ascii="Freestyle Script" w:eastAsia="Times New Roman" w:hAnsi="Freestyle Script" w:cs="Times New Roman"/>
+          <w:color w:val="7030A0"/>
+          <w:sz w:val="40"/>
+          <w:szCs w:val="40"/>
+          <w:shd w:val="clear" w:color="auto" w:fill="FFFFFF"/>
+          <w:lang w:val="en-US" w:eastAsia="en-IN"/>
+        </w:rPr>
+        <w:t xml:space="preserve"> the Just In Time Code generator converts the bytecode into the native machine code which are at the same programming levels.</w:t>
       </w:r>
     </w:p>
     <w:p>
@@ -2874,17 +3098,41 @@
           <w:szCs w:val="40"/>
           <w:lang w:val="en-US" w:eastAsia="en-IN"/>
         </w:rPr>
-        <w:t>James gosling</w:t>
-      </w:r>
-      <w:r>
-        <w:rPr>
-          <w:rFonts w:ascii="Freestyle Script" w:eastAsia="Times New Roman" w:hAnsi="Freestyle Script" w:cs="Times New Roman"/>
-          <w:color w:val="0070C0"/>
-          <w:sz w:val="40"/>
-          <w:szCs w:val="40"/>
-          <w:lang w:val="en-US" w:eastAsia="en-IN"/>
-        </w:rPr>
-        <w:t xml:space="preserve"> , </w:t>
+        <w:t xml:space="preserve">James </w:t>
+      </w:r>
+      <w:proofErr w:type="gramStart"/>
+      <w:r>
+        <w:rPr>
+          <w:rFonts w:ascii="Freestyle Script" w:eastAsia="Times New Roman" w:hAnsi="Freestyle Script" w:cs="Times New Roman"/>
+          <w:b/>
+          <w:bCs/>
+          <w:color w:val="0070C0"/>
+          <w:sz w:val="40"/>
+          <w:szCs w:val="40"/>
+          <w:lang w:val="en-US" w:eastAsia="en-IN"/>
+        </w:rPr>
+        <w:t>gosling</w:t>
+      </w:r>
+      <w:r>
+        <w:rPr>
+          <w:rFonts w:ascii="Freestyle Script" w:eastAsia="Times New Roman" w:hAnsi="Freestyle Script" w:cs="Times New Roman"/>
+          <w:color w:val="0070C0"/>
+          <w:sz w:val="40"/>
+          <w:szCs w:val="40"/>
+          <w:lang w:val="en-US" w:eastAsia="en-IN"/>
+        </w:rPr>
+        <w:t xml:space="preserve"> ,</w:t>
+      </w:r>
+      <w:proofErr w:type="gramEnd"/>
+      <w:r>
+        <w:rPr>
+          <w:rFonts w:ascii="Freestyle Script" w:eastAsia="Times New Roman" w:hAnsi="Freestyle Script" w:cs="Times New Roman"/>
+          <w:color w:val="0070C0"/>
+          <w:sz w:val="40"/>
+          <w:szCs w:val="40"/>
+          <w:lang w:val="en-US" w:eastAsia="en-IN"/>
+        </w:rPr>
+        <w:t> </w:t>
       </w:r>
       <w:r>
         <w:rPr>
@@ -3295,7 +3543,29 @@
           <w:szCs w:val="40"/>
           <w:lang w:val="en-US" w:eastAsia="en-IN"/>
         </w:rPr>
-        <w:t> object oriented programming language. Everything in Java is an object. Object-oriented means we organize our software as a combination of different types of objects that incorporates both data and behavior.</w:t>
+        <w:t> </w:t>
+      </w:r>
+      <w:proofErr w:type="gramStart"/>
+      <w:r>
+        <w:rPr>
+          <w:rFonts w:ascii="Freestyle Script" w:eastAsia="Times New Roman" w:hAnsi="Freestyle Script" w:cs="Times New Roman"/>
+          <w:color w:val="0070C0"/>
+          <w:sz w:val="40"/>
+          <w:szCs w:val="40"/>
+          <w:lang w:val="en-US" w:eastAsia="en-IN"/>
+        </w:rPr>
+        <w:t>object oriented</w:t>
+      </w:r>
+      <w:proofErr w:type="gramEnd"/>
+      <w:r>
+        <w:rPr>
+          <w:rFonts w:ascii="Freestyle Script" w:eastAsia="Times New Roman" w:hAnsi="Freestyle Script" w:cs="Times New Roman"/>
+          <w:color w:val="0070C0"/>
+          <w:sz w:val="40"/>
+          <w:szCs w:val="40"/>
+          <w:lang w:val="en-US" w:eastAsia="en-IN"/>
+        </w:rPr>
+        <w:t> programming language. Everything in Java is an object. Object-oriented means we organize our software as a combination of different types of objects that incorporates both data and behavior.</w:t>
       </w:r>
     </w:p>
     <w:p>
@@ -3829,7 +4099,31 @@
           <w:shd w:val="clear" w:color="auto" w:fill="FFFFFF"/>
           <w:lang w:eastAsia="en-IN"/>
         </w:rPr>
-        <w:t>Classloader in Java is a part of the Java Runtime Environment(JRE) which is used to load Java classes into the Java Virtual Machine dynamically. It adds security by separating the package for the classes of the local file system from those that are imported from network sources.</w:t>
+        <w:t xml:space="preserve">Classloader in Java is a part of the Java Runtime </w:t>
+      </w:r>
+      <w:proofErr w:type="gramStart"/>
+      <w:r>
+        <w:rPr>
+          <w:rFonts w:ascii="Freestyle Script" w:eastAsia="Times New Roman" w:hAnsi="Freestyle Script" w:cs="Times New Roman"/>
+          <w:color w:val="0070C0"/>
+          <w:sz w:val="40"/>
+          <w:szCs w:val="40"/>
+          <w:shd w:val="clear" w:color="auto" w:fill="FFFFFF"/>
+          <w:lang w:eastAsia="en-IN"/>
+        </w:rPr>
+        <w:t>Environment(</w:t>
+      </w:r>
+      <w:proofErr w:type="gramEnd"/>
+      <w:r>
+        <w:rPr>
+          <w:rFonts w:ascii="Freestyle Script" w:eastAsia="Times New Roman" w:hAnsi="Freestyle Script" w:cs="Times New Roman"/>
+          <w:color w:val="0070C0"/>
+          <w:sz w:val="40"/>
+          <w:szCs w:val="40"/>
+          <w:shd w:val="clear" w:color="auto" w:fill="FFFFFF"/>
+          <w:lang w:eastAsia="en-IN"/>
+        </w:rPr>
+        <w:t>JRE) which is used to load Java classes into the Java Virtual Machine dynamically. It adds security by separating the package for the classes of the local file system from those that are imported from network sources.</w:t>
       </w:r>
     </w:p>
     <w:p>
@@ -4019,8 +4313,9 @@
           <w:szCs w:val="40"/>
           <w:shd w:val="clear" w:color="auto" w:fill="FFFFFF"/>
         </w:rPr>
-        <w:t xml:space="preserve">    </w:t>
-      </w:r>
+        <w:t xml:space="preserve">   </w:t>
+      </w:r>
+      <w:proofErr w:type="gramStart"/>
       <w:r>
         <w:rPr>
           <w:rFonts w:ascii="Freestyle Script" w:hAnsi="Freestyle Script"/>
@@ -4029,7 +4324,7 @@
           <w:szCs w:val="40"/>
           <w:shd w:val="clear" w:color="auto" w:fill="FFFFFF"/>
         </w:rPr>
-        <w:t xml:space="preserve">  </w:t>
+        <w:t xml:space="preserve">   </w:t>
       </w:r>
       <w:r>
         <w:rPr>
@@ -4041,6 +4336,7 @@
         </w:rPr>
         <w:t>(</w:t>
       </w:r>
+      <w:proofErr w:type="gramEnd"/>
       <w:r>
         <w:rPr>
           <w:rFonts w:ascii="Freestyle Script" w:hAnsi="Freestyle Script"/>
@@ -4152,7 +4448,29 @@
           <w:szCs w:val="40"/>
           <w:lang w:eastAsia="en-IN"/>
         </w:rPr>
-        <w:t>Java code can be run on multiple platforms, for example, Windows, Linux, Sun Solaris, Mac/OS, etc. Java code is compiled by the compiler and converted into bytecode. This bytecode is a platform-independent code because it can be run on multiple platforms, i.e., Write Once and Run Anywhere(WORA).</w:t>
+        <w:t xml:space="preserve">Java code can be run on multiple platforms, for example, Windows, Linux, Sun Solaris, Mac/OS, etc. Java code is compiled by the compiler and converted into bytecode. This bytecode is a platform-independent code because it can be run on multiple platforms, i.e., Write Once and Run </w:t>
+      </w:r>
+      <w:proofErr w:type="gramStart"/>
+      <w:r>
+        <w:rPr>
+          <w:rFonts w:ascii="Freestyle Script" w:eastAsia="Times New Roman" w:hAnsi="Freestyle Script" w:cs="Times New Roman"/>
+          <w:color w:val="0070C0"/>
+          <w:sz w:val="40"/>
+          <w:szCs w:val="40"/>
+          <w:lang w:eastAsia="en-IN"/>
+        </w:rPr>
+        <w:t>Anywhere(</w:t>
+      </w:r>
+      <w:proofErr w:type="gramEnd"/>
+      <w:r>
+        <w:rPr>
+          <w:rFonts w:ascii="Freestyle Script" w:eastAsia="Times New Roman" w:hAnsi="Freestyle Script" w:cs="Times New Roman"/>
+          <w:color w:val="0070C0"/>
+          <w:sz w:val="40"/>
+          <w:szCs w:val="40"/>
+          <w:lang w:eastAsia="en-IN"/>
+        </w:rPr>
+        <w:t>WORA).</w:t>
       </w:r>
     </w:p>
     <w:p>
@@ -4446,6 +4764,19 @@
         <w:ind w:left="540"/>
         <w:rPr>
           <w:rFonts w:ascii="Freestyle Script" w:eastAsia="Times New Roman" w:hAnsi="Freestyle Script" w:cs="Times New Roman"/>
+          <w:color w:val="0070C0"/>
+          <w:sz w:val="40"/>
+          <w:szCs w:val="40"/>
+          <w:lang w:val="en-US" w:eastAsia="en-IN"/>
+        </w:rPr>
+      </w:pPr>
+    </w:p>
+    <w:p>
+      <w:pPr>
+        <w:spacing w:after="0" w:line="240" w:lineRule="auto"/>
+        <w:ind w:left="540"/>
+        <w:rPr>
+          <w:rFonts w:ascii="Freestyle Script" w:eastAsia="Times New Roman" w:hAnsi="Freestyle Script" w:cs="Times New Roman"/>
           <w:color w:val="C00000"/>
           <w:sz w:val="40"/>
           <w:szCs w:val="40"/>
@@ -4500,6 +4831,19 @@
           <w:lang w:val="en-US" w:eastAsia="en-IN"/>
         </w:rPr>
       </w:pPr>
+    </w:p>
+    <w:p>
+      <w:pPr>
+        <w:spacing w:after="0" w:line="240" w:lineRule="auto"/>
+        <w:ind w:left="540"/>
+        <w:rPr>
+          <w:rFonts w:ascii="Freestyle Script" w:eastAsia="Times New Roman" w:hAnsi="Freestyle Script" w:cs="Times New Roman"/>
+          <w:color w:val="0070C0"/>
+          <w:sz w:val="40"/>
+          <w:szCs w:val="40"/>
+          <w:lang w:val="en-US" w:eastAsia="en-IN"/>
+        </w:rPr>
+      </w:pPr>
       <w:r>
         <w:rPr>
           <w:rFonts w:ascii="Freestyle Script" w:eastAsia="Times New Roman" w:hAnsi="Freestyle Script" w:cs="Times New Roman"/>
@@ -4599,6 +4943,19 @@
         <w:ind w:left="540"/>
         <w:rPr>
           <w:rFonts w:ascii="Freestyle Script" w:eastAsia="Times New Roman" w:hAnsi="Freestyle Script" w:cs="Times New Roman"/>
+          <w:color w:val="0070C0"/>
+          <w:sz w:val="40"/>
+          <w:szCs w:val="40"/>
+          <w:lang w:val="en-US" w:eastAsia="en-IN"/>
+        </w:rPr>
+      </w:pPr>
+    </w:p>
+    <w:p>
+      <w:pPr>
+        <w:spacing w:after="0" w:line="240" w:lineRule="auto"/>
+        <w:ind w:left="540"/>
+        <w:rPr>
+          <w:rFonts w:ascii="Freestyle Script" w:eastAsia="Times New Roman" w:hAnsi="Freestyle Script" w:cs="Times New Roman"/>
           <w:sz w:val="40"/>
           <w:szCs w:val="40"/>
           <w:lang w:eastAsia="en-IN"/>
@@ -4728,19 +5085,102 @@
         <w:ind w:left="540"/>
         <w:rPr>
           <w:rFonts w:ascii="Freestyle Script" w:eastAsia="Times New Roman" w:hAnsi="Freestyle Script" w:cs="Times New Roman"/>
-          <w:color w:val="0070C0"/>
-          <w:sz w:val="40"/>
-          <w:szCs w:val="40"/>
-          <w:lang w:val="en-US" w:eastAsia="en-IN"/>
-        </w:rPr>
-      </w:pPr>
-      <w:r>
-        <w:rPr>
-          <w:rFonts w:ascii="Freestyle Script" w:eastAsia="Times New Roman" w:hAnsi="Freestyle Script" w:cs="Times New Roman"/>
-          <w:color w:val="0070C0"/>
-          <w:sz w:val="40"/>
-          <w:szCs w:val="40"/>
-          <w:lang w:val="en-US" w:eastAsia="en-IN"/>
+          <w:color w:val="C00000"/>
+          <w:sz w:val="40"/>
+          <w:szCs w:val="40"/>
+          <w:lang w:eastAsia="en-IN"/>
+        </w:rPr>
+      </w:pPr>
+      <w:r>
+        <w:rPr>
+          <w:rFonts w:ascii="Freestyle Script" w:eastAsia="Times New Roman" w:hAnsi="Freestyle Script" w:cs="Times New Roman"/>
+          <w:color w:val="C00000"/>
+          <w:sz w:val="40"/>
+          <w:szCs w:val="40"/>
+          <w:shd w:val="clear" w:color="auto" w:fill="FFFFFF"/>
+          <w:lang w:eastAsia="en-IN"/>
+        </w:rPr>
+        <w:t>11.Dynamic</w:t>
+      </w:r>
+      <w:r>
+        <w:rPr>
+          <w:rFonts w:ascii="Freestyle Script" w:eastAsia="Times New Roman" w:hAnsi="Freestyle Script" w:cs="Times New Roman"/>
+          <w:color w:val="C00000"/>
+          <w:sz w:val="40"/>
+          <w:szCs w:val="40"/>
+          <w:shd w:val="clear" w:color="auto" w:fill="FFFFFF"/>
+          <w:lang w:val="en-US" w:eastAsia="en-IN"/>
+        </w:rPr>
+        <w:t>:</w:t>
+      </w:r>
+    </w:p>
+    <w:p>
+      <w:pPr>
+        <w:spacing w:after="0" w:line="240" w:lineRule="auto"/>
+        <w:ind w:left="540"/>
+        <w:rPr>
+          <w:rFonts w:ascii="Freestyle Script" w:eastAsia="Times New Roman" w:hAnsi="Freestyle Script" w:cs="Times New Roman"/>
+          <w:color w:val="0070C0"/>
+          <w:sz w:val="40"/>
+          <w:szCs w:val="40"/>
+          <w:lang w:eastAsia="en-IN"/>
+        </w:rPr>
+      </w:pPr>
+      <w:r>
+        <w:rPr>
+          <w:rFonts w:ascii="Freestyle Script" w:eastAsia="Times New Roman" w:hAnsi="Freestyle Script" w:cs="Times New Roman"/>
+          <w:color w:val="0070C0"/>
+          <w:sz w:val="40"/>
+          <w:szCs w:val="40"/>
+          <w:shd w:val="clear" w:color="auto" w:fill="FFFFFF"/>
+          <w:lang w:eastAsia="en-IN"/>
+        </w:rPr>
+        <w:t>Java is a dynamic language. It supports dynamic loading of classes. It means classes are loaded on demand. It also supports functions from its native languages, i.e., C and C++.</w:t>
+      </w:r>
+    </w:p>
+    <w:p>
+      <w:pPr>
+        <w:spacing w:after="0" w:line="240" w:lineRule="auto"/>
+        <w:ind w:left="540"/>
+        <w:rPr>
+          <w:rFonts w:ascii="Freestyle Script" w:eastAsia="Times New Roman" w:hAnsi="Freestyle Script" w:cs="Times New Roman"/>
+          <w:color w:val="0070C0"/>
+          <w:sz w:val="40"/>
+          <w:szCs w:val="40"/>
+          <w:lang w:eastAsia="en-IN"/>
+        </w:rPr>
+      </w:pPr>
+      <w:r>
+        <w:rPr>
+          <w:rFonts w:ascii="Freestyle Script" w:eastAsia="Times New Roman" w:hAnsi="Freestyle Script" w:cs="Times New Roman"/>
+          <w:color w:val="0070C0"/>
+          <w:sz w:val="40"/>
+          <w:szCs w:val="40"/>
+          <w:shd w:val="clear" w:color="auto" w:fill="FFFFFF"/>
+          <w:lang w:eastAsia="en-IN"/>
+        </w:rPr>
+        <w:t>Java supports dynamic compilation and automatic memory management (garbage collection).</w:t>
+      </w:r>
+    </w:p>
+    <w:p>
+      <w:pPr>
+        <w:spacing w:after="0" w:line="240" w:lineRule="auto"/>
+        <w:ind w:left="540"/>
+        <w:rPr>
+          <w:rFonts w:ascii="Freestyle Script" w:eastAsia="Times New Roman" w:hAnsi="Freestyle Script" w:cs="Times New Roman"/>
+          <w:color w:val="0070C0"/>
+          <w:sz w:val="40"/>
+          <w:szCs w:val="40"/>
+          <w:lang w:eastAsia="en-IN"/>
+        </w:rPr>
+      </w:pPr>
+      <w:r>
+        <w:rPr>
+          <w:rFonts w:ascii="Freestyle Script" w:eastAsia="Times New Roman" w:hAnsi="Freestyle Script" w:cs="Times New Roman"/>
+          <w:color w:val="0070C0"/>
+          <w:sz w:val="40"/>
+          <w:szCs w:val="40"/>
+          <w:lang w:eastAsia="en-IN"/>
         </w:rPr>
         <w:t> </w:t>
       </w:r>
@@ -4766,18 +5206,7 @@
           <w:shd w:val="clear" w:color="auto" w:fill="FFFFFF"/>
           <w:lang w:eastAsia="en-IN"/>
         </w:rPr>
-        <w:t>11.Dynamic</w:t>
-      </w:r>
-      <w:r>
-        <w:rPr>
-          <w:rFonts w:ascii="Freestyle Script" w:eastAsia="Times New Roman" w:hAnsi="Freestyle Script" w:cs="Times New Roman"/>
-          <w:color w:val="C00000"/>
-          <w:sz w:val="40"/>
-          <w:szCs w:val="40"/>
-          <w:shd w:val="clear" w:color="auto" w:fill="FFFFFF"/>
-          <w:lang w:val="en-US" w:eastAsia="en-IN"/>
-        </w:rPr>
-        <w:t>:</w:t>
+        <w:t>12.Interpreter:</w:t>
       </w:r>
     </w:p>
     <w:p>
@@ -4801,7 +5230,7 @@
           <w:shd w:val="clear" w:color="auto" w:fill="FFFFFF"/>
           <w:lang w:eastAsia="en-IN"/>
         </w:rPr>
-        <w:t>Java is a dynamic language. It supports dynamic loading of classes. It means classes are loaded on demand. It also supports functions from its native languages, i.e., C and C++.</w:t>
+        <w:t>an Interpreter in Java is a computer program that helps to convert a high-level program statement into a machine code comprising source code, pre-compiled code, and scripts. An Interpreter converts the code into machine code when the program is run.</w:t>
       </w:r>
     </w:p>
     <w:p>
@@ -4822,104 +5251,31 @@
           <w:color w:val="0070C0"/>
           <w:sz w:val="40"/>
           <w:szCs w:val="40"/>
-          <w:shd w:val="clear" w:color="auto" w:fill="FFFFFF"/>
-          <w:lang w:eastAsia="en-IN"/>
-        </w:rPr>
-        <w:t>Java supports dynamic compilation and automatic memory management (garbage collection).</w:t>
-      </w:r>
-    </w:p>
-    <w:p>
-      <w:pPr>
-        <w:spacing w:after="0" w:line="240" w:lineRule="auto"/>
-        <w:ind w:left="540"/>
-        <w:rPr>
-          <w:rFonts w:ascii="Freestyle Script" w:eastAsia="Times New Roman" w:hAnsi="Freestyle Script" w:cs="Times New Roman"/>
-          <w:color w:val="0070C0"/>
-          <w:sz w:val="40"/>
-          <w:szCs w:val="40"/>
-          <w:lang w:eastAsia="en-IN"/>
-        </w:rPr>
-      </w:pPr>
-      <w:r>
-        <w:rPr>
-          <w:rFonts w:ascii="Freestyle Script" w:eastAsia="Times New Roman" w:hAnsi="Freestyle Script" w:cs="Times New Roman"/>
-          <w:color w:val="0070C0"/>
-          <w:sz w:val="40"/>
-          <w:szCs w:val="40"/>
-          <w:lang w:eastAsia="en-IN"/>
-        </w:rPr>
-        <w:t> </w:t>
-      </w:r>
-    </w:p>
-    <w:p>
-      <w:pPr>
-        <w:spacing w:after="0" w:line="240" w:lineRule="auto"/>
-        <w:ind w:left="540"/>
-        <w:rPr>
-          <w:rFonts w:ascii="Freestyle Script" w:eastAsia="Times New Roman" w:hAnsi="Freestyle Script" w:cs="Times New Roman"/>
-          <w:color w:val="C00000"/>
-          <w:sz w:val="40"/>
-          <w:szCs w:val="40"/>
-          <w:lang w:eastAsia="en-IN"/>
-        </w:rPr>
-      </w:pPr>
-      <w:r>
-        <w:rPr>
-          <w:rFonts w:ascii="Freestyle Script" w:eastAsia="Times New Roman" w:hAnsi="Freestyle Script" w:cs="Times New Roman"/>
-          <w:color w:val="C00000"/>
-          <w:sz w:val="40"/>
-          <w:szCs w:val="40"/>
-          <w:shd w:val="clear" w:color="auto" w:fill="FFFFFF"/>
-          <w:lang w:eastAsia="en-IN"/>
-        </w:rPr>
-        <w:t>12.Interpreter:</w:t>
-      </w:r>
-    </w:p>
-    <w:p>
-      <w:pPr>
-        <w:spacing w:after="0" w:line="240" w:lineRule="auto"/>
-        <w:ind w:left="540"/>
-        <w:rPr>
-          <w:rFonts w:ascii="Freestyle Script" w:eastAsia="Times New Roman" w:hAnsi="Freestyle Script" w:cs="Times New Roman"/>
-          <w:color w:val="0070C0"/>
-          <w:sz w:val="40"/>
-          <w:szCs w:val="40"/>
-          <w:lang w:eastAsia="en-IN"/>
-        </w:rPr>
-      </w:pPr>
-      <w:r>
-        <w:rPr>
-          <w:rFonts w:ascii="Freestyle Script" w:eastAsia="Times New Roman" w:hAnsi="Freestyle Script" w:cs="Times New Roman"/>
-          <w:color w:val="0070C0"/>
-          <w:sz w:val="40"/>
-          <w:szCs w:val="40"/>
-          <w:shd w:val="clear" w:color="auto" w:fill="FFFFFF"/>
-          <w:lang w:eastAsia="en-IN"/>
-        </w:rPr>
-        <w:t>an Interpreter in Java is a computer program that helps to convert a high-level program statement into a machine code comprising source code, pre-compiled code, and scripts. An Interpreter converts the code into machine code when the program is run.</w:t>
-      </w:r>
-    </w:p>
-    <w:p>
-      <w:pPr>
-        <w:spacing w:after="0" w:line="240" w:lineRule="auto"/>
-        <w:ind w:left="540"/>
-        <w:rPr>
-          <w:rFonts w:ascii="Freestyle Script" w:eastAsia="Times New Roman" w:hAnsi="Freestyle Script" w:cs="Times New Roman"/>
-          <w:color w:val="0070C0"/>
-          <w:sz w:val="40"/>
-          <w:szCs w:val="40"/>
-          <w:lang w:eastAsia="en-IN"/>
-        </w:rPr>
-      </w:pPr>
-      <w:r>
-        <w:rPr>
-          <w:rFonts w:ascii="Freestyle Script" w:eastAsia="Times New Roman" w:hAnsi="Freestyle Script" w:cs="Times New Roman"/>
-          <w:color w:val="0070C0"/>
-          <w:sz w:val="40"/>
-          <w:szCs w:val="40"/>
-          <w:lang w:eastAsia="en-IN"/>
-        </w:rPr>
-        <w:t>Interpreter is always present in JAVA it is called is JIT(Just-In-Time)Compiler used to debug the code along with the Debugger that allows it is run various codes for the coding part and develop the project.</w:t>
+          <w:lang w:eastAsia="en-IN"/>
+        </w:rPr>
+        <w:t>Interpreter is always present in JAVA it is called is JIT(Just-In-</w:t>
+      </w:r>
+      <w:proofErr w:type="gramStart"/>
+      <w:r>
+        <w:rPr>
+          <w:rFonts w:ascii="Freestyle Script" w:eastAsia="Times New Roman" w:hAnsi="Freestyle Script" w:cs="Times New Roman"/>
+          <w:color w:val="0070C0"/>
+          <w:sz w:val="40"/>
+          <w:szCs w:val="40"/>
+          <w:lang w:eastAsia="en-IN"/>
+        </w:rPr>
+        <w:t>Time)Compiler</w:t>
+      </w:r>
+      <w:proofErr w:type="gramEnd"/>
+      <w:r>
+        <w:rPr>
+          <w:rFonts w:ascii="Freestyle Script" w:eastAsia="Times New Roman" w:hAnsi="Freestyle Script" w:cs="Times New Roman"/>
+          <w:color w:val="0070C0"/>
+          <w:sz w:val="40"/>
+          <w:szCs w:val="40"/>
+          <w:lang w:eastAsia="en-IN"/>
+        </w:rPr>
+        <w:t xml:space="preserve"> used to debug the code along with the Debugger that allows it is run various codes for the coding part and develop the project.</w:t>
       </w:r>
     </w:p>
     <w:p>
